--- a/Midterm/Algorithm + Reflection.docx
+++ b/Midterm/Algorithm + Reflection.docx
@@ -4,15 +4,7 @@
   <w:body>
     <w:p>
       <w:r>
-        <w:t xml:space="preserve">Link to </w:t>
-      </w:r>
-      <w:proofErr w:type="spellStart"/>
-      <w:r>
-        <w:t>github</w:t>
-      </w:r>
-      <w:proofErr w:type="spellEnd"/>
-      <w:r>
-        <w:t xml:space="preserve">: </w:t>
+        <w:t xml:space="preserve">Link to github: </w:t>
       </w:r>
       <w:hyperlink r:id="rId4" w:history="1">
         <w:r>
@@ -75,6 +67,110 @@
       <w:r>
         <w:br/>
         <w:t xml:space="preserve">1) </w:t>
+      </w:r>
+      <w:r>
+        <w:t>Setup function with canvas sizes</w:t>
+      </w:r>
+      <w:r>
+        <w:br/>
+        <w:t>2) Define variables for player and enemies</w:t>
+      </w:r>
+      <w:r>
+        <w:br/>
+      </w:r>
+      <w:r>
+        <w:t>3</w:t>
+      </w:r>
+      <w:r>
+        <w:t>) Finding the core components in this program:</w:t>
+      </w:r>
+      <w:r>
+        <w:br/>
+        <w:t xml:space="preserve">     - an event listener for user keyboard inputs</w:t>
+      </w:r>
+      <w:r>
+        <w:br/>
+        <w:t xml:space="preserve">     - </w:t>
+      </w:r>
+      <w:r>
+        <w:t>collision detection if possible</w:t>
+      </w:r>
+      <w:r>
+        <w:br/>
+        <w:t xml:space="preserve">     - reloading the screen when either the player dies or when all enemies are defeated</w:t>
+      </w:r>
+      <w:r>
+        <w:br/>
+        <w:t xml:space="preserve">4) </w:t>
+      </w:r>
+      <w:r>
+        <w:br/>
+      </w:r>
+      <w:r>
+        <w:br/>
+      </w:r>
+      <w:r>
+        <w:br/>
+      </w:r>
+      <w:r>
+        <w:br/>
+      </w:r>
+      <w:r>
+        <w:br/>
+      </w:r>
+      <w:r>
+        <w:rPr>
+          <w:u w:val="single"/>
+        </w:rPr>
+        <w:t>Sources:</w:t>
+      </w:r>
+      <w:r>
+        <w:rPr>
+          <w:u w:val="single"/>
+        </w:rPr>
+        <w:br/>
+      </w:r>
+      <w:hyperlink r:id="rId6" w:history="1">
+        <w:r>
+          <w:rPr>
+            <w:rStyle w:val="Hyperlink"/>
+          </w:rPr>
+          <w:t>https://p5js.org/reference/#/p5/keyPressed</w:t>
+        </w:r>
+      </w:hyperlink>
+      <w:r>
+        <w:t xml:space="preserve"> : onkey() events</w:t>
+      </w:r>
+      <w:r>
+        <w:br/>
+      </w:r>
+      <w:hyperlink r:id="rId7" w:history="1">
+        <w:r>
+          <w:rPr>
+            <w:rStyle w:val="Hyperlink"/>
+          </w:rPr>
+          <w:t>https://www.toptal.com/developers/keycode</w:t>
+        </w:r>
+      </w:hyperlink>
+      <w:r>
+        <w:t xml:space="preserve"> : L + R keycodes</w:t>
+      </w:r>
+      <w:r>
+        <w:br/>
+      </w:r>
+      <w:hyperlink r:id="rId8" w:history="1">
+        <w:r>
+          <w:rPr>
+            <w:rStyle w:val="Hyperlink"/>
+          </w:rPr>
+          <w:t>https://codepen.io/Vitasa/pen/mROMBb</w:t>
+        </w:r>
+      </w:hyperlink>
+      <w:r>
+        <w:t xml:space="preserve"> : collision detection</w:t>
+      </w:r>
+      <w:r>
+        <w:br/>
       </w:r>
     </w:p>
     <w:sectPr>

--- a/Midterm/Algorithm + Reflection.docx
+++ b/Midterm/Algorithm + Reflection.docx
@@ -3,6 +3,9 @@
 <w:document xmlns:wpc="http://schemas.microsoft.com/office/word/2010/wordprocessingCanvas" xmlns:cx="http://schemas.microsoft.com/office/drawing/2014/chartex" xmlns:cx1="http://schemas.microsoft.com/office/drawing/2015/9/8/chartex" xmlns:cx2="http://schemas.microsoft.com/office/drawing/2015/10/21/chartex" xmlns:cx3="http://schemas.microsoft.com/office/drawing/2016/5/9/chartex" xmlns:cx4="http://schemas.microsoft.com/office/drawing/2016/5/10/chartex" xmlns:cx5="http://schemas.microsoft.com/office/drawing/2016/5/11/chartex" xmlns:cx6="http://schemas.microsoft.com/office/drawing/2016/5/12/chartex" xmlns:cx7="http://schemas.microsoft.com/office/drawing/2016/5/13/chartex" xmlns:cx8="http://schemas.microsoft.com/office/drawing/2016/5/14/chartex" xmlns:mc="http://schemas.openxmlformats.org/markup-compatibility/2006" xmlns:aink="http://schemas.microsoft.com/office/drawing/2016/ink" xmlns:am3d="http://schemas.microsoft.com/office/drawing/2017/model3d" xmlns:o="urn:schemas-microsoft-com:office:office" xmlns:oel="http://schemas.microsoft.com/office/2019/extlst" xmlns:r="http://schemas.openxmlformats.org/officeDocument/2006/relationships" xmlns:m="http://schemas.openxmlformats.org/officeDocument/2006/math" xmlns:v="urn:schemas-microsoft-com:vml" xmlns:wp14="http://schemas.microsoft.com/office/word/2010/wordprocessingDrawing" xmlns:wp="http://schemas.openxmlformats.org/drawingml/2006/wordprocessingDrawing" xmlns:w10="urn:schemas-microsoft-com:office:word" xmlns:w="http://schemas.openxmlformats.org/wordprocessingml/2006/main" xmlns:w14="http://schemas.microsoft.com/office/word/2010/wordml" xmlns:w15="http://schemas.microsoft.com/office/word/2012/wordml" xmlns:w16cex="http://schemas.microsoft.com/office/word/2018/wordml/cex" xmlns:w16cid="http://schemas.microsoft.com/office/word/2016/wordml/cid" xmlns:w16="http://schemas.microsoft.com/office/word/2018/wordml" xmlns:w16sdtdh="http://schemas.microsoft.com/office/word/2020/wordml/sdtdatahash" xmlns:w16se="http://schemas.microsoft.com/office/word/2015/wordml/symex" xmlns:wpg="http://schemas.microsoft.com/office/word/2010/wordprocessingGroup" xmlns:wpi="http://schemas.microsoft.com/office/word/2010/wordprocessingInk" xmlns:wne="http://schemas.microsoft.com/office/word/2006/wordml" xmlns:wps="http://schemas.microsoft.com/office/word/2010/wordprocessingShape" mc:Ignorable="w14 w15 w16se w16cid w16 w16cex w16sdtdh wp14">
   <w:body>
     <w:p>
+      <w:pPr>
+        <w:spacing w:line="480" w:lineRule="auto"/>
+      </w:pPr>
       <w:r>
         <w:t xml:space="preserve">Link to github: </w:t>
       </w:r>
@@ -26,8 +29,10 @@
         </w:r>
       </w:hyperlink>
     </w:p>
-    <w:p/>
     <w:p>
+      <w:pPr>
+        <w:spacing w:line="480" w:lineRule="auto"/>
+      </w:pPr>
       <w:r>
         <w:rPr>
           <w:u w:val="single"/>
@@ -63,9 +68,6 @@
       </w:r>
       <w:r>
         <w:br/>
-      </w:r>
-      <w:r>
-        <w:br/>
         <w:t xml:space="preserve">1) </w:t>
       </w:r>
       <w:r>
@@ -102,6 +104,13 @@
       <w:r>
         <w:br/>
         <w:t xml:space="preserve">4) </w:t>
+      </w:r>
+      <w:r>
+        <w:t>Draw function with enemy and player’s shape properties</w:t>
+      </w:r>
+      <w:r>
+        <w:br/>
+        <w:t>5)</w:t>
       </w:r>
       <w:r>
         <w:br/>
@@ -634,6 +643,18 @@
       <w:shd w:val="clear" w:color="auto" w:fill="E1DFDD"/>
     </w:rPr>
   </w:style>
+  <w:style w:type="character" w:styleId="FollowedHyperlink">
+    <w:name w:val="FollowedHyperlink"/>
+    <w:basedOn w:val="DefaultParagraphFont"/>
+    <w:uiPriority w:val="99"/>
+    <w:semiHidden/>
+    <w:unhideWhenUsed/>
+    <w:rsid w:val="00817DEA"/>
+    <w:rPr>
+      <w:color w:val="954F72" w:themeColor="followedHyperlink"/>
+      <w:u w:val="single"/>
+    </w:rPr>
+  </w:style>
 </w:styles>
 </file>
 

--- a/Midterm/Algorithm + Reflection.docx
+++ b/Midterm/Algorithm + Reflection.docx
@@ -7,33 +7,6 @@
         <w:spacing w:line="480" w:lineRule="auto"/>
       </w:pPr>
       <w:r>
-        <w:t xml:space="preserve">Link to github: </w:t>
-      </w:r>
-      <w:hyperlink r:id="rId4" w:history="1">
-        <w:r>
-          <w:rPr>
-            <w:rStyle w:val="Hyperlink"/>
-          </w:rPr>
-          <w:t>https://github.com/JinxXP/n220summer2023</w:t>
-        </w:r>
-      </w:hyperlink>
-      <w:r>
-        <w:br/>
-      </w:r>
-      <w:hyperlink r:id="rId5" w:history="1">
-        <w:r>
-          <w:rPr>
-            <w:rStyle w:val="Hyperlink"/>
-          </w:rPr>
-          <w:t>https://jinxxp.github.io/n220summer2023/</w:t>
-        </w:r>
-      </w:hyperlink>
-    </w:p>
-    <w:p>
-      <w:pPr>
-        <w:spacing w:line="480" w:lineRule="auto"/>
-      </w:pPr>
-      <w:r>
         <w:rPr>
           <w:u w:val="single"/>
         </w:rPr>
@@ -139,7 +112,7 @@
         </w:rPr>
         <w:br/>
       </w:r>
-      <w:hyperlink r:id="rId6" w:history="1">
+      <w:hyperlink r:id="rId4" w:history="1">
         <w:r>
           <w:rPr>
             <w:rStyle w:val="Hyperlink"/>
@@ -148,12 +121,20 @@
         </w:r>
       </w:hyperlink>
       <w:r>
-        <w:t xml:space="preserve"> : onkey() events</w:t>
-      </w:r>
-      <w:r>
-        <w:br/>
-      </w:r>
-      <w:hyperlink r:id="rId7" w:history="1">
+        <w:t xml:space="preserve"> : </w:t>
+      </w:r>
+      <w:proofErr w:type="spellStart"/>
+      <w:r>
+        <w:t>onkey</w:t>
+      </w:r>
+      <w:proofErr w:type="spellEnd"/>
+      <w:r>
+        <w:t>() events</w:t>
+      </w:r>
+      <w:r>
+        <w:br/>
+      </w:r>
+      <w:hyperlink r:id="rId5" w:history="1">
         <w:r>
           <w:rPr>
             <w:rStyle w:val="Hyperlink"/>
@@ -167,7 +148,7 @@
       <w:r>
         <w:br/>
       </w:r>
-      <w:hyperlink r:id="rId8" w:history="1">
+      <w:hyperlink r:id="rId6" w:history="1">
         <w:r>
           <w:rPr>
             <w:rStyle w:val="Hyperlink"/>

--- a/Midterm/Algorithm + Reflection.docx
+++ b/Midterm/Algorithm + Reflection.docx
@@ -92,15 +92,6 @@
         <w:br/>
       </w:r>
       <w:r>
-        <w:br/>
-      </w:r>
-      <w:r>
-        <w:br/>
-      </w:r>
-      <w:r>
-        <w:br/>
-      </w:r>
-      <w:r>
         <w:rPr>
           <w:u w:val="single"/>
         </w:rPr>
@@ -121,15 +112,7 @@
         </w:r>
       </w:hyperlink>
       <w:r>
-        <w:t xml:space="preserve"> : </w:t>
-      </w:r>
-      <w:proofErr w:type="spellStart"/>
-      <w:r>
-        <w:t>onkey</w:t>
-      </w:r>
-      <w:proofErr w:type="spellEnd"/>
-      <w:r>
-        <w:t>() events</w:t>
+        <w:t xml:space="preserve"> : onkey() events</w:t>
       </w:r>
       <w:r>
         <w:br/>
@@ -158,6 +141,75 @@
       </w:hyperlink>
       <w:r>
         <w:t xml:space="preserve"> : collision detection</w:t>
+      </w:r>
+      <w:r>
+        <w:br/>
+      </w:r>
+      <w:r>
+        <w:br/>
+      </w:r>
+      <w:r>
+        <w:rPr>
+          <w:u w:val="single"/>
+        </w:rPr>
+        <w:t>Reflection</w:t>
+      </w:r>
+      <w:r>
+        <w:t>:</w:t>
+      </w:r>
+      <w:r>
+        <w:br/>
+        <w:t xml:space="preserve">For this project, I started out by looking into what’s needed for registering user inputs for left and right for an onscreen object. The space invaders </w:t>
+      </w:r>
+      <w:r>
+        <w:t>game’s</w:t>
+      </w:r>
+      <w:r>
+        <w:t xml:space="preserve"> main aspect is moving horizontally, so I decided this is what I will investigate first. I found the website linked in the source section where it shows the numeric </w:t>
+      </w:r>
+      <w:r>
+        <w:lastRenderedPageBreak/>
+        <w:t>character for every keyboard press. Then on the p5 resource website, I found the KeyPressed function</w:t>
+      </w:r>
+      <w:r>
+        <w:t xml:space="preserve"> and how </w:t>
+      </w:r>
+      <w:r>
+        <w:t>it’s</w:t>
+      </w:r>
+      <w:r>
+        <w:t xml:space="preserve"> supposed to work. However, I spent far too much time alone than I should’ve and didn’t get too far into implementing collision detection for the player and enemy projectiles. The websites were useful in getting information I didn’t know beforehand, but I wasn’t exactly sure on implementation. </w:t>
+      </w:r>
+      <w:r>
+        <w:br/>
+      </w:r>
+      <w:r>
+        <w:br/>
+        <w:t xml:space="preserve">What I could’ve done was </w:t>
+      </w:r>
+      <w:r>
+        <w:t xml:space="preserve">focused on creating the base template of the game first. This would be creating an object for the player, the enemies, and the projectiles. Then I would start coding the movements for the player as well as the enemies, most likely a pattern-like movement for all of them at once. </w:t>
+      </w:r>
+      <w:r>
+        <w:t>This would be a much simpler time than worrying about collision checking when I didn’t have the basics done first.</w:t>
+      </w:r>
+      <w:r>
+        <w:br/>
+      </w:r>
+      <w:r>
+        <w:br/>
+      </w:r>
+      <w:r>
+        <w:t xml:space="preserve">There are a couple ways I would go about this in the future. </w:t>
+      </w:r>
+      <w:r>
+        <w:t xml:space="preserve">Firstly, I was overthinking how I should go about this problem when I didn’t have to. What I believed to be the key components of the program (the keyboard inputs and collision detection) I spent too much time looking into rather than getting the overall game to function. Given the opportunity to do this project over, I would focus more on creating the template of the game before worrying about its </w:t>
+      </w:r>
+      <w:r>
+        <w:t>mechanics,</w:t>
+      </w:r>
+      <w:r>
+        <w:t xml:space="preserve"> creating the enemies first and their movement, then creating the player inputs and hitbox collision. </w:t>
       </w:r>
       <w:r>
         <w:br/>
